--- a/Praktikum/Laporan Praktikum/Tugas4-104062400071.docx
+++ b/Praktikum/Laporan Praktikum/Tugas4-104062400071.docx
@@ -15582,6 +15582,8 @@
       <w:r>
         <w:rPr>
           <w:rFonts w:ascii="Times New Roman" w:hAnsi="Times New Roman" w:cs="Times New Roman"/>
+          <w:i/>
+          <w:iCs/>
           <w:sz w:val="24"/>
           <w:szCs w:val="24"/>
           <w:lang w:val="id-ID"/>
@@ -16204,6 +16206,8 @@
       <w:r>
         <w:rPr>
           <w:rFonts w:ascii="Times New Roman" w:hAnsi="Times New Roman" w:cs="Times New Roman"/>
+          <w:i/>
+          <w:iCs/>
           <w:sz w:val="24"/>
           <w:szCs w:val="24"/>
           <w:lang w:val="id-ID"/>
@@ -16549,47 +16553,43 @@
           <w:szCs w:val="24"/>
           <w:lang w:val="id-ID"/>
         </w:rPr>
-        <w:t xml:space="preserve">Yang pertama terdapat yang </w:t>
-      </w:r>
-      <w:proofErr w:type="spellStart"/>
-      <w:r>
-        <w:rPr>
-          <w:rFonts w:ascii="Times New Roman" w:hAnsi="Times New Roman" w:cs="Times New Roman"/>
-          <w:sz w:val="24"/>
-          <w:szCs w:val="24"/>
-          <w:lang w:val="id-ID"/>
-        </w:rPr>
-        <w:t>menghsilkan</w:t>
-      </w:r>
-      <w:proofErr w:type="spellEnd"/>
-      <w:r>
-        <w:rPr>
-          <w:rFonts w:ascii="Times New Roman" w:hAnsi="Times New Roman" w:cs="Times New Roman"/>
-          <w:sz w:val="24"/>
-          <w:szCs w:val="24"/>
-          <w:lang w:val="id-ID"/>
-        </w:rPr>
-        <w:t xml:space="preserve"> nilai real. </w:t>
-      </w:r>
-      <w:proofErr w:type="spellStart"/>
-      <w:r>
-        <w:rPr>
-          <w:rFonts w:ascii="Times New Roman" w:hAnsi="Times New Roman" w:cs="Times New Roman"/>
-          <w:sz w:val="24"/>
-          <w:szCs w:val="24"/>
-          <w:lang w:val="id-ID"/>
-        </w:rPr>
-        <w:t>Serpeti</w:t>
-      </w:r>
-      <w:proofErr w:type="spellEnd"/>
-      <w:r>
-        <w:rPr>
-          <w:rFonts w:ascii="Times New Roman" w:hAnsi="Times New Roman" w:cs="Times New Roman"/>
-          <w:sz w:val="24"/>
-          <w:szCs w:val="24"/>
-          <w:lang w:val="id-ID"/>
-        </w:rPr>
-        <w:t xml:space="preserve"> pada operator </w:t>
+        <w:t>Yang pertama terdapat yang mengh</w:t>
+      </w:r>
+      <w:r>
+        <w:rPr>
+          <w:rFonts w:ascii="Times New Roman" w:hAnsi="Times New Roman" w:cs="Times New Roman"/>
+          <w:sz w:val="24"/>
+          <w:szCs w:val="24"/>
+          <w:lang w:val="id-ID"/>
+        </w:rPr>
+        <w:t>a</w:t>
+      </w:r>
+      <w:r>
+        <w:rPr>
+          <w:rFonts w:ascii="Times New Roman" w:hAnsi="Times New Roman" w:cs="Times New Roman"/>
+          <w:sz w:val="24"/>
+          <w:szCs w:val="24"/>
+          <w:lang w:val="id-ID"/>
+        </w:rPr>
+        <w:t>silkan nilai real. Sepe</w:t>
+      </w:r>
+      <w:r>
+        <w:rPr>
+          <w:rFonts w:ascii="Times New Roman" w:hAnsi="Times New Roman" w:cs="Times New Roman"/>
+          <w:sz w:val="24"/>
+          <w:szCs w:val="24"/>
+          <w:lang w:val="id-ID"/>
+        </w:rPr>
+        <w:t>r</w:t>
+      </w:r>
+      <w:r>
+        <w:rPr>
+          <w:rFonts w:ascii="Times New Roman" w:hAnsi="Times New Roman" w:cs="Times New Roman"/>
+          <w:sz w:val="24"/>
+          <w:szCs w:val="24"/>
+          <w:lang w:val="id-ID"/>
+        </w:rPr>
+        <w:t xml:space="preserve">ti pada operator </w:t>
       </w:r>
       <w:proofErr w:type="spellStart"/>
       <w:r>
@@ -16609,27 +16609,7 @@
           <w:szCs w:val="24"/>
           <w:lang w:val="id-ID"/>
         </w:rPr>
-        <w:t xml:space="preserve"> (+, -, *, /, %, **, dan //) yang digunakan untuk melakukan operasi matematika menggunakan </w:t>
-      </w:r>
-      <w:proofErr w:type="spellStart"/>
-      <w:r>
-        <w:rPr>
-          <w:rFonts w:ascii="Times New Roman" w:hAnsi="Times New Roman" w:cs="Times New Roman"/>
-          <w:sz w:val="24"/>
-          <w:szCs w:val="24"/>
-          <w:lang w:val="id-ID"/>
-        </w:rPr>
-        <w:t>symbol</w:t>
-      </w:r>
-      <w:proofErr w:type="spellEnd"/>
-      <w:r>
-        <w:rPr>
-          <w:rFonts w:ascii="Times New Roman" w:hAnsi="Times New Roman" w:cs="Times New Roman"/>
-          <w:sz w:val="24"/>
-          <w:szCs w:val="24"/>
-          <w:lang w:val="id-ID"/>
-        </w:rPr>
-        <w:t>. Misalnya, kode 3 + 2 menghasilkan nilai 5.  Operator penugasan (=, +=, -=, *=, /=, %=, //=, **=) digunakan untuk memberikan nilai ke variabel dan melakukan operasi matematika secara langsung dalam proses penugasan. Misalnya, a += 5 setara dengan a = a + 5, yang memungkinkan penulisan kode lebih ringkas.</w:t>
+        <w:t xml:space="preserve"> (+, -, *, /, %, **, dan //) yang digunakan untuk melakukan operasi matematika. Misalnya, kode 3 + 2 menghasilkan nilai 5.  Operator penugasan (=, +=, -=, *=, /=, %=, //=, **=) digunakan untuk memberikan nilai ke variabel dan melakukan operasi matematika secara langsung dalam proses penugasan. Misalnya, a += 5 setara dengan a = a + 5, yang memungkinkan penulisan kode lebih ringkas.</w:t>
       </w:r>
     </w:p>
     <w:p>
@@ -16658,6 +16638,8 @@
       <w:r>
         <w:rPr>
           <w:rFonts w:ascii="Times New Roman" w:hAnsi="Times New Roman" w:cs="Times New Roman"/>
+          <w:i/>
+          <w:iCs/>
           <w:sz w:val="24"/>
           <w:szCs w:val="24"/>
           <w:lang w:val="id-ID"/>
@@ -16678,6 +16660,8 @@
       <w:r>
         <w:rPr>
           <w:rFonts w:ascii="Times New Roman" w:hAnsi="Times New Roman" w:cs="Times New Roman"/>
+          <w:i/>
+          <w:iCs/>
           <w:sz w:val="24"/>
           <w:szCs w:val="24"/>
           <w:lang w:val="id-ID"/>
@@ -16698,6 +16682,8 @@
       <w:r>
         <w:rPr>
           <w:rFonts w:ascii="Times New Roman" w:hAnsi="Times New Roman" w:cs="Times New Roman"/>
+          <w:i/>
+          <w:iCs/>
           <w:sz w:val="24"/>
           <w:szCs w:val="24"/>
           <w:lang w:val="id-ID"/>
@@ -16712,12 +16698,23 @@
           <w:szCs w:val="24"/>
           <w:lang w:val="id-ID"/>
         </w:rPr>
-        <w:t xml:space="preserve">, </w:t>
-      </w:r>
-      <w:proofErr w:type="spellStart"/>
-      <w:r>
-        <w:rPr>
-          <w:rFonts w:ascii="Times New Roman" w:hAnsi="Times New Roman" w:cs="Times New Roman"/>
+        <w:t xml:space="preserve"> dan</w:t>
+      </w:r>
+      <w:r>
+        <w:rPr>
+          <w:rFonts w:ascii="Times New Roman" w:hAnsi="Times New Roman" w:cs="Times New Roman"/>
+          <w:sz w:val="24"/>
+          <w:szCs w:val="24"/>
+          <w:lang w:val="id-ID"/>
+        </w:rPr>
+        <w:t xml:space="preserve"> </w:t>
+      </w:r>
+      <w:proofErr w:type="spellStart"/>
+      <w:r>
+        <w:rPr>
+          <w:rFonts w:ascii="Times New Roman" w:hAnsi="Times New Roman" w:cs="Times New Roman"/>
+          <w:i/>
+          <w:iCs/>
           <w:sz w:val="24"/>
           <w:szCs w:val="24"/>
           <w:lang w:val="id-ID"/>
@@ -16732,12 +16729,34 @@
           <w:szCs w:val="24"/>
           <w:lang w:val="id-ID"/>
         </w:rPr>
-        <w:t xml:space="preserve">, not) untuk membandingkan dua nilai </w:t>
-      </w:r>
-      <w:proofErr w:type="spellStart"/>
-      <w:r>
-        <w:rPr>
-          <w:rFonts w:ascii="Times New Roman" w:hAnsi="Times New Roman" w:cs="Times New Roman"/>
+        <w:t xml:space="preserve"> </w:t>
+      </w:r>
+      <w:r>
+        <w:rPr>
+          <w:rFonts w:ascii="Times New Roman" w:hAnsi="Times New Roman" w:cs="Times New Roman"/>
+          <w:i/>
+          <w:iCs/>
+          <w:sz w:val="24"/>
+          <w:szCs w:val="24"/>
+          <w:lang w:val="id-ID"/>
+        </w:rPr>
+        <w:t>not</w:t>
+      </w:r>
+      <w:r>
+        <w:rPr>
+          <w:rFonts w:ascii="Times New Roman" w:hAnsi="Times New Roman" w:cs="Times New Roman"/>
+          <w:sz w:val="24"/>
+          <w:szCs w:val="24"/>
+          <w:lang w:val="id-ID"/>
+        </w:rPr>
+        <w:t xml:space="preserve">) untuk membandingkan dua nilai </w:t>
+      </w:r>
+      <w:proofErr w:type="spellStart"/>
+      <w:r>
+        <w:rPr>
+          <w:rFonts w:ascii="Times New Roman" w:hAnsi="Times New Roman" w:cs="Times New Roman"/>
+          <w:i/>
+          <w:iCs/>
           <w:sz w:val="24"/>
           <w:szCs w:val="24"/>
           <w:lang w:val="id-ID"/>
@@ -16752,12 +16771,83 @@
           <w:szCs w:val="24"/>
           <w:lang w:val="id-ID"/>
         </w:rPr>
-        <w:t xml:space="preserve">. Operator keanggotaan (in, not in) memeriksa keberadaan sebuah nilai dalam </w:t>
-      </w:r>
-      <w:proofErr w:type="spellStart"/>
-      <w:r>
-        <w:rPr>
-          <w:rFonts w:ascii="Times New Roman" w:hAnsi="Times New Roman" w:cs="Times New Roman"/>
+        <w:t>. Operator keanggotaan (</w:t>
+      </w:r>
+      <w:r>
+        <w:rPr>
+          <w:rFonts w:ascii="Times New Roman" w:hAnsi="Times New Roman" w:cs="Times New Roman"/>
+          <w:i/>
+          <w:iCs/>
+          <w:sz w:val="24"/>
+          <w:szCs w:val="24"/>
+          <w:lang w:val="id-ID"/>
+        </w:rPr>
+        <w:t>in</w:t>
+      </w:r>
+      <w:r>
+        <w:rPr>
+          <w:rFonts w:ascii="Times New Roman" w:hAnsi="Times New Roman" w:cs="Times New Roman"/>
+          <w:sz w:val="24"/>
+          <w:szCs w:val="24"/>
+          <w:lang w:val="id-ID"/>
+        </w:rPr>
+        <w:t xml:space="preserve"> dan</w:t>
+      </w:r>
+      <w:r>
+        <w:rPr>
+          <w:rFonts w:ascii="Times New Roman" w:hAnsi="Times New Roman" w:cs="Times New Roman"/>
+          <w:sz w:val="24"/>
+          <w:szCs w:val="24"/>
+          <w:lang w:val="id-ID"/>
+        </w:rPr>
+        <w:t xml:space="preserve"> </w:t>
+      </w:r>
+      <w:r>
+        <w:rPr>
+          <w:rFonts w:ascii="Times New Roman" w:hAnsi="Times New Roman" w:cs="Times New Roman"/>
+          <w:i/>
+          <w:iCs/>
+          <w:sz w:val="24"/>
+          <w:szCs w:val="24"/>
+          <w:lang w:val="id-ID"/>
+        </w:rPr>
+        <w:t>not</w:t>
+      </w:r>
+      <w:r>
+        <w:rPr>
+          <w:rFonts w:ascii="Times New Roman" w:hAnsi="Times New Roman" w:cs="Times New Roman"/>
+          <w:sz w:val="24"/>
+          <w:szCs w:val="24"/>
+          <w:lang w:val="id-ID"/>
+        </w:rPr>
+        <w:t xml:space="preserve"> </w:t>
+      </w:r>
+      <w:r>
+        <w:rPr>
+          <w:rFonts w:ascii="Times New Roman" w:hAnsi="Times New Roman" w:cs="Times New Roman"/>
+          <w:i/>
+          <w:iCs/>
+          <w:sz w:val="24"/>
+          <w:szCs w:val="24"/>
+          <w:lang w:val="id-ID"/>
+        </w:rPr>
+        <w:t>in</w:t>
+      </w:r>
+      <w:r>
+        <w:rPr>
+          <w:rFonts w:ascii="Times New Roman" w:hAnsi="Times New Roman" w:cs="Times New Roman"/>
+          <w:sz w:val="24"/>
+          <w:szCs w:val="24"/>
+          <w:lang w:val="id-ID"/>
+        </w:rPr>
+        <w:t xml:space="preserve">) memeriksa keberadaan sebuah nilai dalam </w:t>
+      </w:r>
+      <w:proofErr w:type="spellStart"/>
+      <w:r>
+        <w:rPr>
+          <w:rFonts w:ascii="Times New Roman" w:hAnsi="Times New Roman" w:cs="Times New Roman"/>
+          <w:i/>
+          <w:iCs/>
           <w:sz w:val="24"/>
           <w:szCs w:val="24"/>
           <w:lang w:val="id-ID"/>
@@ -16778,6 +16868,8 @@
       <w:r>
         <w:rPr>
           <w:rFonts w:ascii="Times New Roman" w:hAnsi="Times New Roman" w:cs="Times New Roman"/>
+          <w:i/>
+          <w:iCs/>
           <w:sz w:val="24"/>
           <w:szCs w:val="24"/>
           <w:lang w:val="id-ID"/>
@@ -16792,12 +16884,23 @@
           <w:szCs w:val="24"/>
           <w:lang w:val="id-ID"/>
         </w:rPr>
-        <w:t xml:space="preserve">, </w:t>
-      </w:r>
-      <w:proofErr w:type="spellStart"/>
-      <w:r>
-        <w:rPr>
-          <w:rFonts w:ascii="Times New Roman" w:hAnsi="Times New Roman" w:cs="Times New Roman"/>
+        <w:t xml:space="preserve"> dan</w:t>
+      </w:r>
+      <w:r>
+        <w:rPr>
+          <w:rFonts w:ascii="Times New Roman" w:hAnsi="Times New Roman" w:cs="Times New Roman"/>
+          <w:sz w:val="24"/>
+          <w:szCs w:val="24"/>
+          <w:lang w:val="id-ID"/>
+        </w:rPr>
+        <w:t xml:space="preserve"> </w:t>
+      </w:r>
+      <w:proofErr w:type="spellStart"/>
+      <w:r>
+        <w:rPr>
+          <w:rFonts w:ascii="Times New Roman" w:hAnsi="Times New Roman" w:cs="Times New Roman"/>
+          <w:i/>
+          <w:iCs/>
           <w:sz w:val="24"/>
           <w:szCs w:val="24"/>
           <w:lang w:val="id-ID"/>
@@ -16812,87 +16915,27 @@
           <w:szCs w:val="24"/>
           <w:lang w:val="id-ID"/>
         </w:rPr>
-        <w:t xml:space="preserve"> not) digunakan untuk mengecek apakah dua variabel terletak pada memori yang sama. Menghasilkan </w:t>
-      </w:r>
-      <w:proofErr w:type="spellStart"/>
-      <w:r>
-        <w:rPr>
-          <w:rFonts w:ascii="Times New Roman" w:hAnsi="Times New Roman" w:cs="Times New Roman"/>
-          <w:sz w:val="24"/>
-          <w:szCs w:val="24"/>
-          <w:lang w:val="id-ID"/>
-        </w:rPr>
-        <w:t>output</w:t>
-      </w:r>
-      <w:proofErr w:type="spellEnd"/>
-      <w:r>
-        <w:rPr>
-          <w:rFonts w:ascii="Times New Roman" w:hAnsi="Times New Roman" w:cs="Times New Roman"/>
-          <w:sz w:val="24"/>
-          <w:szCs w:val="24"/>
-          <w:lang w:val="id-ID"/>
-        </w:rPr>
         <w:t xml:space="preserve"> </w:t>
       </w:r>
-      <w:proofErr w:type="spellStart"/>
-      <w:r>
-        <w:rPr>
-          <w:rFonts w:ascii="Times New Roman" w:hAnsi="Times New Roman" w:cs="Times New Roman"/>
-          <w:sz w:val="24"/>
-          <w:szCs w:val="24"/>
-          <w:lang w:val="id-ID"/>
-        </w:rPr>
-        <w:t>brupa</w:t>
-      </w:r>
-      <w:proofErr w:type="spellEnd"/>
-      <w:r>
-        <w:rPr>
-          <w:rFonts w:ascii="Times New Roman" w:hAnsi="Times New Roman" w:cs="Times New Roman"/>
-          <w:sz w:val="24"/>
-          <w:szCs w:val="24"/>
-          <w:lang w:val="id-ID"/>
-        </w:rPr>
-        <w:t xml:space="preserve"> nilai </w:t>
-      </w:r>
-      <w:proofErr w:type="spellStart"/>
-      <w:r>
-        <w:rPr>
-          <w:rFonts w:ascii="Times New Roman" w:hAnsi="Times New Roman" w:cs="Times New Roman"/>
-          <w:sz w:val="24"/>
-          <w:szCs w:val="24"/>
-          <w:lang w:val="id-ID"/>
-        </w:rPr>
-        <w:t>True</w:t>
-      </w:r>
-      <w:proofErr w:type="spellEnd"/>
-      <w:r>
-        <w:rPr>
-          <w:rFonts w:ascii="Times New Roman" w:hAnsi="Times New Roman" w:cs="Times New Roman"/>
-          <w:sz w:val="24"/>
-          <w:szCs w:val="24"/>
-          <w:lang w:val="id-ID"/>
-        </w:rPr>
-        <w:t xml:space="preserve"> atau </w:t>
-      </w:r>
-      <w:proofErr w:type="spellStart"/>
-      <w:r>
-        <w:rPr>
-          <w:rFonts w:ascii="Times New Roman" w:hAnsi="Times New Roman" w:cs="Times New Roman"/>
-          <w:sz w:val="24"/>
-          <w:szCs w:val="24"/>
-          <w:lang w:val="id-ID"/>
-        </w:rPr>
-        <w:t>False</w:t>
-      </w:r>
-      <w:proofErr w:type="spellEnd"/>
-      <w:r>
-        <w:rPr>
-          <w:rFonts w:ascii="Times New Roman" w:hAnsi="Times New Roman" w:cs="Times New Roman"/>
-          <w:sz w:val="24"/>
-          <w:szCs w:val="24"/>
-          <w:lang w:val="id-ID"/>
-        </w:rPr>
-        <w:t>.</w:t>
+      <w:r>
+        <w:rPr>
+          <w:rFonts w:ascii="Times New Roman" w:hAnsi="Times New Roman" w:cs="Times New Roman"/>
+          <w:i/>
+          <w:iCs/>
+          <w:sz w:val="24"/>
+          <w:szCs w:val="24"/>
+          <w:lang w:val="id-ID"/>
+        </w:rPr>
+        <w:t>not</w:t>
+      </w:r>
+      <w:r>
+        <w:rPr>
+          <w:rFonts w:ascii="Times New Roman" w:hAnsi="Times New Roman" w:cs="Times New Roman"/>
+          <w:sz w:val="24"/>
+          <w:szCs w:val="24"/>
+          <w:lang w:val="id-ID"/>
+        </w:rPr>
+        <w:t>) digunakan untuk mengecek apakah dua variabel terletak pada memori yang sama.</w:t>
       </w:r>
     </w:p>
     <w:p>
@@ -16921,6 +16964,8 @@
       <w:r>
         <w:rPr>
           <w:rFonts w:ascii="Times New Roman" w:hAnsi="Times New Roman" w:cs="Times New Roman"/>
+          <w:i/>
+          <w:iCs/>
           <w:sz w:val="24"/>
           <w:szCs w:val="24"/>
           <w:lang w:val="id-ID"/>
@@ -16981,6 +17026,8 @@
       <w:r>
         <w:rPr>
           <w:rFonts w:ascii="Times New Roman" w:hAnsi="Times New Roman" w:cs="Times New Roman"/>
+          <w:i/>
+          <w:iCs/>
           <w:sz w:val="24"/>
           <w:szCs w:val="24"/>
           <w:lang w:val="id-ID"/>
@@ -17081,17 +17128,15 @@
         </w:rPr>
         <w:t xml:space="preserve"> dapat menuliskan kode yang lebih efisien, mudah dipahami, dan terstruktur dengan baik, sehingga dapat mendukung </w:t>
       </w:r>
-      <w:proofErr w:type="spellStart"/>
-      <w:r>
-        <w:rPr>
-          <w:rFonts w:ascii="Times New Roman" w:hAnsi="Times New Roman" w:cs="Times New Roman"/>
-          <w:sz w:val="24"/>
-          <w:szCs w:val="24"/>
-          <w:lang w:val="id-ID"/>
-        </w:rPr>
-        <w:t>mengembangankan</w:t>
-      </w:r>
-      <w:proofErr w:type="spellEnd"/>
+      <w:r>
+        <w:rPr>
+          <w:rFonts w:ascii="Times New Roman" w:hAnsi="Times New Roman" w:cs="Times New Roman"/>
+          <w:sz w:val="24"/>
+          <w:szCs w:val="24"/>
+          <w:lang w:val="id-ID"/>
+        </w:rPr>
+        <w:t>pengembangan</w:t>
+      </w:r>
       <w:r>
         <w:rPr>
           <w:rFonts w:ascii="Times New Roman" w:hAnsi="Times New Roman" w:cs="Times New Roman"/>
